--- a/Plato's Atlantis Myth/Plato's Atlantis Myth.docx
+++ b/Plato's Atlantis Myth/Plato's Atlantis Myth.docx
@@ -24,6 +24,17 @@
       </w:r>
       <w:r>
         <w:rPr>
+          <w:b/>
+          <w:bCs/>
+          <w:szCs w:val="24"/>
+          <w:lang w:val="en-US"/>
+        </w:rPr>
+        <w:t xml:space="preserve"> 21A – 27b</w:t>
+      </w:r>
+      <w:bookmarkStart w:id="0" w:name="_GoBack"/>
+      <w:bookmarkEnd w:id="0"/>
+      <w:r>
+        <w:rPr>
           <w:szCs w:val="24"/>
         </w:rPr>
         <w:br/>
@@ -758,7 +769,55 @@
           <w:szCs w:val="24"/>
           <w:lang w:val="en-US"/>
         </w:rPr>
-        <w:t>For Kritias was then, as he said, quite nearly at that time ninety years, and I about ten, and the Koureotis of the Apatouria happened to be taking place.</w:t>
+        <w:t xml:space="preserve">For </w:t>
+      </w:r>
+      <w:proofErr w:type="spellStart"/>
+      <w:r>
+        <w:rPr>
+          <w:szCs w:val="24"/>
+          <w:lang w:val="en-US"/>
+        </w:rPr>
+        <w:t>Kritias</w:t>
+      </w:r>
+      <w:proofErr w:type="spellEnd"/>
+      <w:r>
+        <w:rPr>
+          <w:szCs w:val="24"/>
+          <w:lang w:val="en-US"/>
+        </w:rPr>
+        <w:t xml:space="preserve"> was then, as he said, quite nearly at that time ninety years, and I about ten, and the </w:t>
+      </w:r>
+      <w:proofErr w:type="spellStart"/>
+      <w:r>
+        <w:rPr>
+          <w:szCs w:val="24"/>
+          <w:lang w:val="en-US"/>
+        </w:rPr>
+        <w:t>Koureotis</w:t>
+      </w:r>
+      <w:proofErr w:type="spellEnd"/>
+      <w:r>
+        <w:rPr>
+          <w:szCs w:val="24"/>
+          <w:lang w:val="en-US"/>
+        </w:rPr>
+        <w:t xml:space="preserve"> of the </w:t>
+      </w:r>
+      <w:proofErr w:type="spellStart"/>
+      <w:r>
+        <w:rPr>
+          <w:szCs w:val="24"/>
+          <w:lang w:val="en-US"/>
+        </w:rPr>
+        <w:t>Apatouria</w:t>
+      </w:r>
+      <w:proofErr w:type="spellEnd"/>
+      <w:r>
+        <w:rPr>
+          <w:szCs w:val="24"/>
+          <w:lang w:val="en-US"/>
+        </w:rPr>
+        <w:t xml:space="preserve"> happened to be taking place.</w:t>
       </w:r>
     </w:p>
     <w:p>
@@ -2639,7 +2698,51 @@
           <w:szCs w:val="24"/>
           <w:lang w:val="en-US"/>
         </w:rPr>
-        <w:t>Then someone among the fraternaties said that Solon seemed to him both in respect to other matters most most wise to have become, and in regard to poetry moreover most unconstrained of all the poets, either indeed because it seemed (so) to him at that time, or actually because he was carring some favor for Kritias.</w:t>
+        <w:t xml:space="preserve">Then someone among the </w:t>
+      </w:r>
+      <w:r>
+        <w:rPr>
+          <w:szCs w:val="24"/>
+          <w:lang w:val="en-US"/>
+        </w:rPr>
+        <w:t>fraternities</w:t>
+      </w:r>
+      <w:r>
+        <w:rPr>
+          <w:szCs w:val="24"/>
+          <w:lang w:val="en-US"/>
+        </w:rPr>
+        <w:t xml:space="preserve"> said that Solon seemed to him both in respect to other matters most wise to have become, and in regard to poetry moreover most unconstrained of all the poets, either indeed because it seemed (so) to him at that time, or actually because he was </w:t>
+      </w:r>
+      <w:r>
+        <w:rPr>
+          <w:szCs w:val="24"/>
+          <w:lang w:val="en-US"/>
+        </w:rPr>
+        <w:t>carrying</w:t>
+      </w:r>
+      <w:r>
+        <w:rPr>
+          <w:szCs w:val="24"/>
+          <w:lang w:val="en-US"/>
+        </w:rPr>
+        <w:t xml:space="preserve"> some favor for </w:t>
+      </w:r>
+      <w:proofErr w:type="spellStart"/>
+      <w:r>
+        <w:rPr>
+          <w:szCs w:val="24"/>
+          <w:lang w:val="en-US"/>
+        </w:rPr>
+        <w:t>Kritias</w:t>
+      </w:r>
+      <w:proofErr w:type="spellEnd"/>
+      <w:r>
+        <w:rPr>
+          <w:szCs w:val="24"/>
+          <w:lang w:val="en-US"/>
+        </w:rPr>
+        <w:t>.</w:t>
       </w:r>
     </w:p>
     <w:p>
@@ -4234,7 +4337,110 @@
           <w:szCs w:val="24"/>
           <w:lang w:val="en-US"/>
         </w:rPr>
-        <w:t>Indeed the elder, for at anyrate, I remember well, both more happy…… and having smiled he said</w:t>
+        <w:t xml:space="preserve">Indeed the elder, </w:t>
+      </w:r>
+      <w:r>
+        <w:rPr>
+          <w:szCs w:val="24"/>
+          <w:lang w:val="en-US"/>
+        </w:rPr>
+        <w:t>quite well I remember at any rate</w:t>
+      </w:r>
+      <w:r>
+        <w:rPr>
+          <w:szCs w:val="24"/>
+          <w:lang w:val="en-US"/>
+        </w:rPr>
+        <w:t xml:space="preserve">, </w:t>
+      </w:r>
+      <w:r>
+        <w:rPr>
+          <w:szCs w:val="24"/>
+          <w:lang w:val="en-US"/>
+        </w:rPr>
+        <w:t xml:space="preserve">rather pleased and thoroughly smiling said “If only, oh </w:t>
+      </w:r>
+      <w:proofErr w:type="spellStart"/>
+      <w:r>
+        <w:rPr>
+          <w:szCs w:val="24"/>
+          <w:lang w:val="en-US"/>
+        </w:rPr>
+        <w:t>Amynander</w:t>
+      </w:r>
+      <w:proofErr w:type="spellEnd"/>
+      <w:r>
+        <w:rPr>
+          <w:szCs w:val="24"/>
+          <w:lang w:val="en-US"/>
+        </w:rPr>
+        <w:t xml:space="preserve">, he had taken up poetry as a hobby, but </w:t>
+      </w:r>
+      <w:r>
+        <w:rPr>
+          <w:szCs w:val="24"/>
+          <w:lang w:val="en-US"/>
+        </w:rPr>
+        <w:t xml:space="preserve">was </w:t>
+      </w:r>
+      <w:r>
+        <w:rPr>
+          <w:szCs w:val="24"/>
+          <w:lang w:val="en-US"/>
+        </w:rPr>
+        <w:lastRenderedPageBreak/>
+        <w:t>occupied with</w:t>
+      </w:r>
+      <w:r>
+        <w:rPr>
+          <w:szCs w:val="24"/>
+          <w:lang w:val="en-US"/>
+        </w:rPr>
+        <w:t xml:space="preserve"> just as others,</w:t>
+      </w:r>
+      <w:r>
+        <w:rPr>
+          <w:szCs w:val="24"/>
+          <w:lang w:val="en-US"/>
+        </w:rPr>
+        <w:t xml:space="preserve"> and the report he brought her</w:t>
+      </w:r>
+      <w:r>
+        <w:rPr>
+          <w:szCs w:val="24"/>
+          <w:lang w:val="en-US"/>
+        </w:rPr>
+        <w:t>e</w:t>
+      </w:r>
+      <w:r>
+        <w:rPr>
+          <w:szCs w:val="24"/>
+          <w:lang w:val="en-US"/>
+        </w:rPr>
+        <w:t xml:space="preserve"> from Egypt he had completed</w:t>
+      </w:r>
+      <w:r>
+        <w:rPr>
+          <w:szCs w:val="24"/>
+          <w:lang w:val="en-US"/>
+        </w:rPr>
+        <w:t xml:space="preserve"> and not had he been compelled unwillingly to be busied </w:t>
+      </w:r>
+      <w:proofErr w:type="spellStart"/>
+      <w:r>
+        <w:rPr>
+          <w:szCs w:val="24"/>
+          <w:lang w:val="en-US"/>
+        </w:rPr>
+        <w:t>bythe</w:t>
+      </w:r>
+      <w:proofErr w:type="spellEnd"/>
+      <w:r>
+        <w:rPr>
+          <w:szCs w:val="24"/>
+          <w:lang w:val="en-US"/>
+        </w:rPr>
+        <w:t xml:space="preserve"> revolt by the wicked and other things he found, according to my opinion neither Herodotus, nor Homer, nor any other poet would ever have become more praised than he.</w:t>
       </w:r>
     </w:p>
     <w:p>
@@ -4260,7 +4466,6 @@
           <w:szCs w:val="24"/>
           <w:lang w:val="en-US"/>
         </w:rPr>
-        <w:lastRenderedPageBreak/>
         <w:t xml:space="preserve"> “</w:t>
       </w:r>
       <w:r>
@@ -5191,7 +5396,32 @@
           <w:szCs w:val="24"/>
           <w:lang w:val="en-US"/>
         </w:rPr>
-        <w:t>What was the account, said he, Oh Kritias. Truly it was the concerning something great, said he, and most noteworthy of all thing, perhaps being an undertaking of the most just sort</w:t>
+        <w:t xml:space="preserve">What was the account, said he, Oh </w:t>
+      </w:r>
+      <w:proofErr w:type="spellStart"/>
+      <w:proofErr w:type="gramStart"/>
+      <w:r>
+        <w:rPr>
+          <w:szCs w:val="24"/>
+          <w:lang w:val="en-US"/>
+        </w:rPr>
+        <w:t>Kritias</w:t>
+      </w:r>
+      <w:proofErr w:type="spellEnd"/>
+      <w:r>
+        <w:rPr>
+          <w:szCs w:val="24"/>
+          <w:lang w:val="en-US"/>
+        </w:rPr>
+        <w:t>.</w:t>
+      </w:r>
+      <w:proofErr w:type="gramEnd"/>
+      <w:r>
+        <w:rPr>
+          <w:szCs w:val="24"/>
+          <w:lang w:val="en-US"/>
+        </w:rPr>
+        <w:t xml:space="preserve"> Truly it was the concerning something great, said he, and most noteworthy of all thing, perhaps being an undertaking of the most just sort</w:t>
       </w:r>
       <w:r>
         <w:rPr>
@@ -5703,8 +5933,6 @@
         </w:rPr>
         <w:t>.</w:t>
       </w:r>
-      <w:bookmarkStart w:id="0" w:name="_GoBack"/>
-      <w:bookmarkEnd w:id="0"/>
     </w:p>
     <w:p>
       <w:pPr>
@@ -9569,6 +9797,7 @@
           <w:color w:val="FF0000"/>
           <w:szCs w:val="24"/>
         </w:rPr>
+        <w:lastRenderedPageBreak/>
         <w:t>ἱερέων</w:t>
       </w:r>
       <w:r>
@@ -14622,6 +14851,7 @@
           <w:color w:val="FF0000"/>
           <w:szCs w:val="24"/>
         </w:rPr>
+        <w:lastRenderedPageBreak/>
         <w:t>ἄλλοτε</w:t>
       </w:r>
       <w:r>
@@ -22585,7 +22815,6 @@
           <w:szCs w:val="24"/>
           <w:lang w:val="en-US"/>
         </w:rPr>
-        <w:lastRenderedPageBreak/>
         <w:t xml:space="preserve"> </w:t>
       </w:r>
       <w:r>
@@ -28737,7 +28966,6 @@
           <w:szCs w:val="24"/>
           <w:lang w:val="en-US"/>
         </w:rPr>
-        <w:lastRenderedPageBreak/>
         <w:t xml:space="preserve"> </w:t>
       </w:r>
       <w:r>
@@ -34739,7 +34967,6 @@
           <w:color w:val="FF0000"/>
           <w:szCs w:val="24"/>
         </w:rPr>
-        <w:lastRenderedPageBreak/>
         <w:t>ὅσαι</w:t>
       </w:r>
       <w:r>
@@ -39595,7 +39822,6 @@
           <w:szCs w:val="24"/>
           <w:lang w:val="en-US"/>
         </w:rPr>
-        <w:lastRenderedPageBreak/>
         <w:t xml:space="preserve"> </w:t>
       </w:r>
       <w:r>
@@ -44361,7 +44587,6 @@
           <w:szCs w:val="24"/>
           <w:lang w:val="en-US"/>
         </w:rPr>
-        <w:lastRenderedPageBreak/>
         <w:t xml:space="preserve"> </w:t>
       </w:r>
       <w:r>
